--- a/SRS.docx
+++ b/SRS.docx
@@ -221,76 +221,101 @@
         </w:rPr>
         <w:t>Java</w:t>
       </w:r>
+      <w:r>
+        <w:rPr>
+          <w:rFonts w:ascii="Times" w:eastAsia="Times" w:hAnsi="Times" w:cs="Times"/>
+          <w:color w:val="242424"/>
+          <w:sz w:val="28"/>
+        </w:rPr>
+        <w:t xml:space="preserve">. </w:t>
+      </w:r>
+      <w:r>
+        <w:rPr>
+          <w:rFonts w:ascii="Times" w:eastAsia="Times" w:hAnsi="Times" w:cs="Times"/>
+          <w:color w:val="242424"/>
+          <w:sz w:val="28"/>
+        </w:rPr>
+        <w:t xml:space="preserve">Приложение будет выпущено на </w:t>
+      </w:r>
+      <w:proofErr w:type="spellStart"/>
+      <w:r>
+        <w:rPr>
+          <w:rFonts w:ascii="Times" w:eastAsia="Times" w:hAnsi="Times" w:cs="Times"/>
+          <w:color w:val="242424"/>
+          <w:sz w:val="28"/>
+        </w:rPr>
+        <w:t>Android</w:t>
+      </w:r>
+      <w:proofErr w:type="spellEnd"/>
+      <w:r>
+        <w:rPr>
+          <w:rFonts w:ascii="Times" w:eastAsia="Times" w:hAnsi="Times" w:cs="Times"/>
+          <w:color w:val="242424"/>
+          <w:sz w:val="28"/>
+        </w:rPr>
+        <w:t xml:space="preserve"> OS.</w:t>
+      </w:r>
+    </w:p>
+    <w:p>
+      <w:pPr>
+        <w:spacing w:after="0" w:line="240" w:lineRule="auto"/>
+      </w:pPr>
+      <w:r>
+        <w:rPr>
+          <w:rFonts w:ascii="Times" w:eastAsia="Times" w:hAnsi="Times" w:cs="Times"/>
+          <w:color w:val="242424"/>
+          <w:sz w:val="36"/>
+        </w:rPr>
+        <w:t>2.2 Интерфейс пользователя</w:t>
+      </w:r>
+    </w:p>
+    <w:p>
+      <w:pPr>
+        <w:spacing w:after="0" w:line="240" w:lineRule="auto"/>
+        <w:rPr>
+          <w:rFonts w:ascii="Times" w:hAnsi="Times" w:cs="Times"/>
+          <w:sz w:val="28"/>
+          <w:szCs w:val="28"/>
+        </w:rPr>
+      </w:pPr>
+      <w:r>
+        <w:tab/>
+      </w:r>
+      <w:r>
+        <w:rPr>
+          <w:rFonts w:ascii="Times" w:hAnsi="Times" w:cs="Times"/>
+          <w:sz w:val="28"/>
+          <w:szCs w:val="28"/>
+        </w:rPr>
+        <w:t xml:space="preserve">Интерфейс </w:t>
+      </w:r>
+      <w:r>
+        <w:rPr>
+          <w:rFonts w:ascii="Times" w:hAnsi="Times" w:cs="Times"/>
+          <w:sz w:val="28"/>
+          <w:szCs w:val="28"/>
+        </w:rPr>
+        <w:t xml:space="preserve">предложен в папке </w:t>
+      </w:r>
+      <w:r>
+        <w:rPr>
+          <w:rFonts w:ascii="Times" w:hAnsi="Times" w:cs="Times"/>
+          <w:sz w:val="28"/>
+          <w:szCs w:val="28"/>
+          <w:lang w:val="en-US"/>
+        </w:rPr>
+        <w:t>Mockup</w:t>
+      </w:r>
+      <w:r>
+        <w:rPr>
+          <w:rFonts w:ascii="Times" w:hAnsi="Times" w:cs="Times"/>
+          <w:sz w:val="28"/>
+          <w:szCs w:val="28"/>
+        </w:rPr>
+        <w:t>.</w:t>
+      </w:r>
       <w:bookmarkStart w:id="0" w:name="_GoBack"/>
       <w:bookmarkEnd w:id="0"/>
-      <w:r>
-        <w:rPr>
-          <w:rFonts w:ascii="Times" w:eastAsia="Times" w:hAnsi="Times" w:cs="Times"/>
-          <w:color w:val="242424"/>
-          <w:sz w:val="28"/>
-        </w:rPr>
-        <w:t xml:space="preserve">. </w:t>
-      </w:r>
-      <w:r>
-        <w:rPr>
-          <w:rFonts w:ascii="Times" w:eastAsia="Times" w:hAnsi="Times" w:cs="Times"/>
-          <w:color w:val="242424"/>
-          <w:sz w:val="28"/>
-        </w:rPr>
-        <w:t xml:space="preserve">Приложение будет выпущено на </w:t>
-      </w:r>
-      <w:proofErr w:type="spellStart"/>
-      <w:r>
-        <w:rPr>
-          <w:rFonts w:ascii="Times" w:eastAsia="Times" w:hAnsi="Times" w:cs="Times"/>
-          <w:color w:val="242424"/>
-          <w:sz w:val="28"/>
-        </w:rPr>
-        <w:t>Android</w:t>
-      </w:r>
-      <w:proofErr w:type="spellEnd"/>
-      <w:r>
-        <w:rPr>
-          <w:rFonts w:ascii="Times" w:eastAsia="Times" w:hAnsi="Times" w:cs="Times"/>
-          <w:color w:val="242424"/>
-          <w:sz w:val="28"/>
-        </w:rPr>
-        <w:t xml:space="preserve"> OS.</w:t>
-      </w:r>
-    </w:p>
-    <w:p>
-      <w:pPr>
-        <w:spacing w:after="0" w:line="240" w:lineRule="auto"/>
-      </w:pPr>
-      <w:r>
-        <w:rPr>
-          <w:rFonts w:ascii="Times" w:eastAsia="Times" w:hAnsi="Times" w:cs="Times"/>
-          <w:color w:val="242424"/>
-          <w:sz w:val="36"/>
-        </w:rPr>
-        <w:t>2.2 Интерфейс пользователя</w:t>
-      </w:r>
-    </w:p>
-    <w:p>
-      <w:pPr>
-        <w:spacing w:after="0" w:line="240" w:lineRule="auto"/>
-        <w:rPr>
-          <w:rFonts w:ascii="Times" w:hAnsi="Times" w:cs="Times"/>
-          <w:sz w:val="28"/>
-          <w:szCs w:val="28"/>
-        </w:rPr>
-      </w:pPr>
-      <w:r>
-        <w:tab/>
-      </w:r>
-      <w:r>
-        <w:rPr>
-          <w:rFonts w:ascii="Times" w:hAnsi="Times" w:cs="Times"/>
-          <w:sz w:val="28"/>
-          <w:szCs w:val="28"/>
-        </w:rPr>
-        <w:t>Интерфейс описан в приложении «Интерфейс».</w:t>
-      </w:r>
     </w:p>
     <w:p>
       <w:pPr>

--- a/SRS.docx
+++ b/SRS.docx
@@ -253,7 +253,15 @@
           <w:color w:val="242424"/>
           <w:sz w:val="28"/>
         </w:rPr>
-        <w:t xml:space="preserve"> OS.</w:t>
+        <w:t xml:space="preserve"> </w:t>
+      </w:r>
+      <w:r>
+        <w:rPr>
+          <w:rFonts w:ascii="Times" w:eastAsia="Times" w:hAnsi="Times" w:cs="Times"/>
+          <w:color w:val="242424"/>
+          <w:sz w:val="28"/>
+        </w:rPr>
+        <w:t>OS.</w:t>
       </w:r>
     </w:p>
     <w:p>
@@ -314,8 +322,6 @@
         </w:rPr>
         <w:t>.</w:t>
       </w:r>
-      <w:bookmarkStart w:id="0" w:name="_GoBack"/>
-      <w:bookmarkEnd w:id="0"/>
     </w:p>
     <w:p>
       <w:pPr>
@@ -486,7 +492,31 @@
           <w:color w:val="242424"/>
           <w:sz w:val="28"/>
         </w:rPr>
-        <w:t>Реализовать меню со следующими возможностями:</w:t>
+        <w:t xml:space="preserve">Реализовать </w:t>
+      </w:r>
+      <w:r>
+        <w:rPr>
+          <w:rFonts w:ascii="Times" w:eastAsia="Times" w:hAnsi="Times" w:cs="Times"/>
+          <w:color w:val="242424"/>
+          <w:sz w:val="28"/>
+        </w:rPr>
+        <w:t xml:space="preserve">главное </w:t>
+      </w:r>
+      <w:r>
+        <w:rPr>
+          <w:rFonts w:ascii="Times" w:eastAsia="Times" w:hAnsi="Times" w:cs="Times"/>
+          <w:color w:val="242424"/>
+          <w:sz w:val="28"/>
+        </w:rPr>
+        <w:t>м</w:t>
+      </w:r>
+      <w:r>
+        <w:rPr>
+          <w:rFonts w:ascii="Times" w:eastAsia="Times" w:hAnsi="Times" w:cs="Times"/>
+          <w:color w:val="242424"/>
+          <w:sz w:val="28"/>
+        </w:rPr>
+        <w:t>еню со следующими возможностями.</w:t>
       </w:r>
     </w:p>
     <w:p>
@@ -513,7 +543,7 @@
           <w:color w:val="242424"/>
           <w:sz w:val="28"/>
         </w:rPr>
-        <w:t>выбрать магазин</w:t>
+        <w:t>создать новый маршрут</w:t>
       </w:r>
       <w:r>
         <w:rPr>
@@ -522,76 +552,6 @@
           <w:sz w:val="28"/>
         </w:rPr>
         <w:t>;</w:t>
-      </w:r>
-    </w:p>
-    <w:p>
-      <w:pPr>
-        <w:spacing w:after="0" w:line="240" w:lineRule="auto"/>
-        <w:ind w:left="720"/>
-        <w:rPr>
-          <w:rFonts w:ascii="Times" w:eastAsia="Times" w:hAnsi="Times" w:cs="Times"/>
-          <w:color w:val="242424"/>
-          <w:sz w:val="28"/>
-        </w:rPr>
-      </w:pPr>
-      <w:r>
-        <w:rPr>
-          <w:rFonts w:ascii="Times" w:eastAsia="Times" w:hAnsi="Times" w:cs="Times"/>
-          <w:color w:val="242424"/>
-          <w:sz w:val="28"/>
-        </w:rPr>
-        <w:t xml:space="preserve">- </w:t>
-      </w:r>
-      <w:r>
-        <w:rPr>
-          <w:rFonts w:ascii="Times" w:eastAsia="Times" w:hAnsi="Times" w:cs="Times"/>
-          <w:color w:val="242424"/>
-          <w:sz w:val="28"/>
-        </w:rPr>
-        <w:t>создать новый маршрут</w:t>
-      </w:r>
-      <w:r>
-        <w:rPr>
-          <w:rFonts w:ascii="Times" w:eastAsia="Times" w:hAnsi="Times" w:cs="Times"/>
-          <w:color w:val="242424"/>
-          <w:sz w:val="28"/>
-        </w:rPr>
-        <w:t>;</w:t>
-      </w:r>
-    </w:p>
-    <w:p>
-      <w:pPr>
-        <w:spacing w:after="0" w:line="240" w:lineRule="auto"/>
-        <w:ind w:left="720"/>
-        <w:rPr>
-          <w:rFonts w:ascii="Times" w:eastAsia="Times" w:hAnsi="Times" w:cs="Times"/>
-          <w:color w:val="242424"/>
-          <w:sz w:val="28"/>
-        </w:rPr>
-      </w:pPr>
-      <w:r>
-        <w:rPr>
-          <w:rFonts w:ascii="Times" w:eastAsia="Times" w:hAnsi="Times" w:cs="Times"/>
-          <w:color w:val="242424"/>
-          <w:sz w:val="28"/>
-        </w:rPr>
-        <w:t xml:space="preserve">- просмотреть </w:t>
-      </w:r>
-      <w:r>
-        <w:rPr>
-          <w:rFonts w:ascii="Times" w:eastAsia="Times" w:hAnsi="Times" w:cs="Times"/>
-          <w:color w:val="242424"/>
-          <w:sz w:val="28"/>
-        </w:rPr>
-        <w:t>и выбрать старые маршруты</w:t>
-      </w:r>
-      <w:r>
-        <w:rPr>
-          <w:rFonts w:ascii="Times" w:eastAsia="Times" w:hAnsi="Times" w:cs="Times"/>
-          <w:color w:val="242424"/>
-          <w:sz w:val="28"/>
-        </w:rPr>
-        <w:t xml:space="preserve">; </w:t>
       </w:r>
     </w:p>
     <w:p>
@@ -633,96 +593,15 @@
           <w:color w:val="242424"/>
           <w:sz w:val="28"/>
         </w:rPr>
-        <w:t xml:space="preserve">Должен быть реализован графический интерфейс, содержащий следующую информацию: </w:t>
-      </w:r>
-    </w:p>
-    <w:p>
-      <w:pPr>
-        <w:spacing w:after="0" w:line="240" w:lineRule="auto"/>
-        <w:ind w:left="720"/>
-        <w:rPr>
-          <w:rFonts w:ascii="Times" w:eastAsia="Times" w:hAnsi="Times" w:cs="Times"/>
-          <w:color w:val="242424"/>
-          <w:sz w:val="28"/>
-        </w:rPr>
-      </w:pPr>
-      <w:r>
-        <w:rPr>
-          <w:rFonts w:ascii="Times" w:eastAsia="Times" w:hAnsi="Times" w:cs="Times"/>
-          <w:color w:val="242424"/>
-          <w:sz w:val="28"/>
-        </w:rPr>
-        <w:t>- карта магазина</w:t>
-      </w:r>
-      <w:r>
-        <w:rPr>
-          <w:rFonts w:ascii="Times" w:eastAsia="Times" w:hAnsi="Times" w:cs="Times"/>
-          <w:color w:val="242424"/>
-          <w:sz w:val="28"/>
-        </w:rPr>
-        <w:t>;</w:t>
-      </w:r>
-    </w:p>
-    <w:p>
-      <w:pPr>
-        <w:spacing w:after="0" w:line="240" w:lineRule="auto"/>
-        <w:ind w:left="720"/>
-        <w:rPr>
-          <w:rFonts w:ascii="Times" w:eastAsia="Times" w:hAnsi="Times" w:cs="Times"/>
-          <w:color w:val="242424"/>
-          <w:sz w:val="28"/>
-        </w:rPr>
-      </w:pPr>
-      <w:r>
-        <w:rPr>
-          <w:rFonts w:ascii="Times" w:eastAsia="Times" w:hAnsi="Times" w:cs="Times"/>
-          <w:color w:val="242424"/>
-          <w:sz w:val="28"/>
-        </w:rPr>
-        <w:t xml:space="preserve">- </w:t>
-      </w:r>
-      <w:r>
-        <w:rPr>
-          <w:rFonts w:ascii="Times" w:eastAsia="Times" w:hAnsi="Times" w:cs="Times"/>
-          <w:color w:val="242424"/>
-          <w:sz w:val="28"/>
-        </w:rPr>
-        <w:t>маршрут</w:t>
-      </w:r>
-      <w:r>
-        <w:rPr>
-          <w:rFonts w:ascii="Times" w:eastAsia="Times" w:hAnsi="Times" w:cs="Times"/>
-          <w:color w:val="242424"/>
-          <w:sz w:val="28"/>
-        </w:rPr>
-        <w:t>;</w:t>
-      </w:r>
-    </w:p>
-    <w:p>
-      <w:pPr>
-        <w:spacing w:after="0" w:line="240" w:lineRule="auto"/>
-        <w:ind w:left="720"/>
-        <w:rPr>
-          <w:rFonts w:ascii="Times" w:eastAsia="Times" w:hAnsi="Times" w:cs="Times"/>
-          <w:color w:val="242424"/>
-          <w:sz w:val="28"/>
-        </w:rPr>
-      </w:pPr>
-      <w:r>
-        <w:rPr>
-          <w:rFonts w:ascii="Times" w:eastAsia="Times" w:hAnsi="Times" w:cs="Times"/>
-          <w:color w:val="242424"/>
-          <w:sz w:val="28"/>
-        </w:rPr>
-        <w:t>- данные о разделах и магазине</w:t>
-      </w:r>
-      <w:r>
-        <w:rPr>
-          <w:rFonts w:ascii="Times" w:eastAsia="Times" w:hAnsi="Times" w:cs="Times"/>
-          <w:color w:val="242424"/>
-          <w:sz w:val="28"/>
-        </w:rPr>
-        <w:t>;</w:t>
+        <w:t>Реализовать меню «Выбор магазина», в которой пользователь может выбрать наз</w:t>
+      </w:r>
+      <w:r>
+        <w:rPr>
+          <w:rFonts w:ascii="Times" w:eastAsia="Times" w:hAnsi="Times" w:cs="Times"/>
+          <w:color w:val="242424"/>
+          <w:sz w:val="28"/>
+        </w:rPr>
+        <w:t>вание сети магазина и его адрес.</w:t>
       </w:r>
     </w:p>
     <w:p>
@@ -745,7 +624,55 @@
           <w:color w:val="242424"/>
           <w:sz w:val="28"/>
         </w:rPr>
-        <w:t xml:space="preserve">Должны быть добавлены следующие кнопки: </w:t>
+        <w:t>Реализовать меню «Выбор отдела», в котором пользователь может выбрать те отделы, в которых он хочет совершить покупку. Очень важно, чтобы название и количество отделов не было одинаково для всех магазинов, чтобы не получилось, что пользователь выбрал отдел, которого не существует в данном магазине.</w:t>
+      </w:r>
+    </w:p>
+    <w:p>
+      <w:pPr>
+        <w:numPr>
+          <w:ilvl w:val="0"/>
+          <w:numId w:val="1"/>
+        </w:numPr>
+        <w:spacing w:after="0" w:line="240" w:lineRule="auto"/>
+        <w:ind w:left="720" w:hanging="360"/>
+        <w:rPr>
+          <w:rFonts w:ascii="Times" w:eastAsia="Times" w:hAnsi="Times" w:cs="Times"/>
+          <w:color w:val="242424"/>
+          <w:sz w:val="28"/>
+        </w:rPr>
+      </w:pPr>
+      <w:r>
+        <w:rPr>
+          <w:rFonts w:ascii="Times" w:eastAsia="Times" w:hAnsi="Times" w:cs="Times"/>
+          <w:color w:val="242424"/>
+          <w:sz w:val="28"/>
+        </w:rPr>
+        <w:t>Реализовать меню с построенной картой и маршрутом по данному магазину, также должны присутствовать кнопки: «Добавить отдел» - после перехода по данной кнопке открывает опять меню с отделами</w:t>
+      </w:r>
+      <w:r>
+        <w:rPr>
+          <w:rFonts w:ascii="Times" w:eastAsia="Times" w:hAnsi="Times" w:cs="Times"/>
+          <w:color w:val="242424"/>
+          <w:sz w:val="28"/>
+        </w:rPr>
+        <w:t xml:space="preserve"> </w:t>
+      </w:r>
+      <w:r>
+        <w:rPr>
+          <w:rFonts w:ascii="Times" w:eastAsia="Times" w:hAnsi="Times" w:cs="Times"/>
+          <w:color w:val="242424"/>
+          <w:sz w:val="28"/>
+        </w:rPr>
+        <w:t xml:space="preserve">(которые не были добавлены в список заранее), «Другой магазин» - </w:t>
+      </w:r>
+      <w:r>
+        <w:rPr>
+          <w:rFonts w:ascii="Times" w:eastAsia="Times" w:hAnsi="Times" w:cs="Times"/>
+          <w:color w:val="242424"/>
+          <w:sz w:val="28"/>
+        </w:rPr>
+        <w:lastRenderedPageBreak/>
+        <w:t>после перехода по данной кнопке, запоминается данный список покупок и открывается меню «Выбор магазина».</w:t>
       </w:r>
     </w:p>
     <w:p>
@@ -758,57 +685,6 @@
           <w:sz w:val="28"/>
         </w:rPr>
       </w:pPr>
-      <w:r>
-        <w:rPr>
-          <w:rFonts w:ascii="Times" w:eastAsia="Times" w:hAnsi="Times" w:cs="Times"/>
-          <w:color w:val="242424"/>
-          <w:sz w:val="28"/>
-        </w:rPr>
-        <w:t xml:space="preserve">- </w:t>
-      </w:r>
-      <w:r>
-        <w:rPr>
-          <w:rFonts w:ascii="Times" w:eastAsia="Times" w:hAnsi="Times" w:cs="Times"/>
-          <w:color w:val="242424"/>
-          <w:sz w:val="28"/>
-        </w:rPr>
-        <w:t>меню</w:t>
-      </w:r>
-      <w:r>
-        <w:rPr>
-          <w:rFonts w:ascii="Times" w:eastAsia="Times" w:hAnsi="Times" w:cs="Times"/>
-          <w:color w:val="242424"/>
-          <w:sz w:val="28"/>
-        </w:rPr>
-        <w:t>;</w:t>
-      </w:r>
-    </w:p>
-    <w:p>
-      <w:pPr>
-        <w:spacing w:after="0" w:line="240" w:lineRule="auto"/>
-        <w:ind w:left="720"/>
-        <w:rPr>
-          <w:rFonts w:ascii="Times" w:eastAsia="Times" w:hAnsi="Times" w:cs="Times"/>
-          <w:color w:val="242424"/>
-          <w:sz w:val="28"/>
-        </w:rPr>
-      </w:pPr>
-      <w:r>
-        <w:rPr>
-          <w:rFonts w:ascii="Times" w:eastAsia="Times" w:hAnsi="Times" w:cs="Times"/>
-          <w:color w:val="242424"/>
-          <w:sz w:val="28"/>
-        </w:rPr>
-        <w:t>- добавь раздел</w:t>
-      </w:r>
-      <w:r>
-        <w:rPr>
-          <w:rFonts w:ascii="Times" w:eastAsia="Times" w:hAnsi="Times" w:cs="Times"/>
-          <w:color w:val="242424"/>
-          <w:sz w:val="28"/>
-        </w:rPr>
-        <w:t>;</w:t>
-      </w:r>
     </w:p>
     <w:p>
       <w:pPr>
@@ -843,7 +719,6 @@
           <w:color w:val="636363"/>
           <w:sz w:val="24"/>
         </w:rPr>
-        <w:lastRenderedPageBreak/>
         <w:t>3.2.1 АТРИБУТЫ КАЧЕСТВА</w:t>
       </w:r>
     </w:p>
@@ -910,6 +785,60 @@
         </w:rPr>
         <w:t>.</w:t>
       </w:r>
+    </w:p>
+    <w:p>
+      <w:pPr>
+        <w:numPr>
+          <w:ilvl w:val="0"/>
+          <w:numId w:val="2"/>
+        </w:numPr>
+        <w:spacing w:after="0" w:line="240" w:lineRule="auto"/>
+        <w:ind w:left="720" w:hanging="360"/>
+        <w:jc w:val="both"/>
+        <w:rPr>
+          <w:rFonts w:ascii="Times" w:eastAsia="Times" w:hAnsi="Times" w:cs="Times"/>
+          <w:color w:val="242424"/>
+          <w:sz w:val="28"/>
+        </w:rPr>
+      </w:pPr>
+      <w:r>
+        <w:rPr>
+          <w:rFonts w:ascii="Times" w:eastAsia="Times" w:hAnsi="Times" w:cs="Times"/>
+          <w:color w:val="242424"/>
+          <w:sz w:val="28"/>
+        </w:rPr>
+        <w:t>Низкое потребление энергии приложением.</w:t>
+      </w:r>
+    </w:p>
+    <w:p>
+      <w:pPr>
+        <w:spacing w:after="0" w:line="240" w:lineRule="auto"/>
+        <w:ind w:firstLine="360"/>
+        <w:jc w:val="both"/>
+        <w:rPr>
+          <w:rFonts w:ascii="Times" w:eastAsia="Times" w:hAnsi="Times" w:cs="Times"/>
+          <w:color w:val="242424"/>
+          <w:sz w:val="28"/>
+        </w:rPr>
+      </w:pPr>
+      <w:r>
+        <w:rPr>
+          <w:rFonts w:ascii="Times" w:eastAsia="Times" w:hAnsi="Times" w:cs="Times"/>
+          <w:color w:val="242424"/>
+          <w:sz w:val="28"/>
+        </w:rPr>
+        <w:t>Также приложение должно быть расширяемым, для добавления нового функционала</w:t>
+      </w:r>
+      <w:r>
+        <w:rPr>
+          <w:rFonts w:ascii="Times" w:eastAsia="Times" w:hAnsi="Times" w:cs="Times"/>
+          <w:color w:val="242424"/>
+          <w:sz w:val="28"/>
+        </w:rPr>
+        <w:t>.</w:t>
+      </w:r>
+      <w:bookmarkStart w:id="0" w:name="_GoBack"/>
+      <w:bookmarkEnd w:id="0"/>
     </w:p>
     <w:p>
       <w:pPr>

--- a/SRS.docx
+++ b/SRS.docx
@@ -743,15 +743,15 @@
           <w:color w:val="242424"/>
           <w:sz w:val="28"/>
         </w:rPr>
-        <w:t xml:space="preserve">Графический интерфейс должен </w:t>
-      </w:r>
-      <w:r>
-        <w:rPr>
-          <w:rFonts w:ascii="Times" w:eastAsia="Times" w:hAnsi="Times" w:cs="Times"/>
-          <w:color w:val="242424"/>
-          <w:sz w:val="28"/>
-        </w:rPr>
-        <w:t>быть приемлемых размеров и пропорций, чтобы пользователю было удобно пользоваться приложением не только в спокойной обстановке, но и во время ходьбы в магазине.</w:t>
+        <w:t>Размер кнопок должен быть не менее 70% от ширины экрана</w:t>
+      </w:r>
+      <w:r>
+        <w:rPr>
+          <w:rFonts w:ascii="Times" w:eastAsia="Times" w:hAnsi="Times" w:cs="Times"/>
+          <w:color w:val="242424"/>
+          <w:sz w:val="28"/>
+        </w:rPr>
+        <w:t>, чтобы пользователю было удобно пользоваться приложением не только в спокойной обстановке, но и во время ходьбы в магазине.</w:t>
       </w:r>
     </w:p>
     <w:p>
@@ -807,47 +807,19 @@
           <w:color w:val="242424"/>
           <w:sz w:val="28"/>
         </w:rPr>
-        <w:t>Низкое потребление энергии приложением.</w:t>
-      </w:r>
-    </w:p>
-    <w:p>
-      <w:pPr>
-        <w:spacing w:after="0" w:line="240" w:lineRule="auto"/>
-        <w:ind w:firstLine="360"/>
-        <w:jc w:val="both"/>
-        <w:rPr>
-          <w:rFonts w:ascii="Times" w:eastAsia="Times" w:hAnsi="Times" w:cs="Times"/>
-          <w:color w:val="242424"/>
-          <w:sz w:val="28"/>
-        </w:rPr>
-      </w:pPr>
-      <w:r>
-        <w:rPr>
-          <w:rFonts w:ascii="Times" w:eastAsia="Times" w:hAnsi="Times" w:cs="Times"/>
-          <w:color w:val="242424"/>
-          <w:sz w:val="28"/>
-        </w:rPr>
-        <w:t>Также приложение должно быть расширяемым, для добавления нового функционала</w:t>
-      </w:r>
-      <w:r>
-        <w:rPr>
-          <w:rFonts w:ascii="Times" w:eastAsia="Times" w:hAnsi="Times" w:cs="Times"/>
-          <w:color w:val="242424"/>
-          <w:sz w:val="28"/>
-        </w:rPr>
-        <w:t>.</w:t>
-      </w:r>
+        <w:t>Приложение должно грузится не более 5 секунд.</w:t>
+      </w:r>
+    </w:p>
+    <w:p>
+      <w:pPr>
+        <w:spacing w:after="0" w:line="240" w:lineRule="auto"/>
+        <w:rPr>
+          <w:rFonts w:ascii="Times New Roman" w:eastAsia="Cambria" w:hAnsi="Times New Roman" w:cs="Times New Roman"/>
+          <w:sz w:val="24"/>
+        </w:rPr>
+      </w:pPr>
       <w:bookmarkStart w:id="0" w:name="_GoBack"/>
       <w:bookmarkEnd w:id="0"/>
-    </w:p>
-    <w:p>
-      <w:pPr>
-        <w:spacing w:after="0" w:line="240" w:lineRule="auto"/>
-        <w:rPr>
-          <w:rFonts w:ascii="Cambria" w:eastAsia="Cambria" w:hAnsi="Cambria" w:cs="Cambria"/>
-          <w:sz w:val="24"/>
-        </w:rPr>
-      </w:pPr>
     </w:p>
     <w:p/>
     <w:sectPr>
@@ -1399,6 +1371,17 @@
     <w:semiHidden/>
     <w:unhideWhenUsed/>
   </w:style>
+  <w:style w:type="paragraph" w:styleId="a3">
+    <w:name w:val="List Paragraph"/>
+    <w:basedOn w:val="a"/>
+    <w:uiPriority w:val="34"/>
+    <w:qFormat/>
+    <w:rsid w:val="009B79EC"/>
+    <w:pPr>
+      <w:ind w:left="720"/>
+      <w:contextualSpacing/>
+    </w:pPr>
+  </w:style>
 </w:styles>
 </file>
 
